--- a/chepbai.docx
+++ b/chepbai.docx
@@ -568,6 +568,7 @@
         </w:numPr>
       </w:pPr>
       <w:r>
+        <w:lastRenderedPageBreak/>
         <w:t>Là kiểu nn cuối cùng</w:t>
       </w:r>
     </w:p>
@@ -1120,6 +1121,7 @@
         </w:numPr>
       </w:pPr>
       <w:r>
+        <w:lastRenderedPageBreak/>
         <w:t>Phân loại;</w:t>
       </w:r>
     </w:p>
@@ -1616,6 +1618,7 @@
         </w:numPr>
       </w:pPr>
       <w:r>
+        <w:lastRenderedPageBreak/>
         <w:t>Tiền đề ra đời:</w:t>
       </w:r>
     </w:p>
@@ -2120,6 +2123,7 @@
         </w:numPr>
       </w:pPr>
       <w:r>
+        <w:lastRenderedPageBreak/>
         <w:t>Giáo dục</w:t>
       </w:r>
     </w:p>
@@ -2477,7 +2481,201 @@
         <w:t>Là công cụ quản lí nhà nước</w:t>
       </w:r>
     </w:p>
-    <w:p/>
+    <w:p>
+      <w:r>
+        <w:t>QPPL:</w:t>
+      </w:r>
+    </w:p>
+    <w:p>
+      <w:pPr>
+        <w:pStyle w:val="ListParagraph"/>
+        <w:numPr>
+          <w:ilvl w:val="0"/>
+          <w:numId w:val="1"/>
+        </w:numPr>
+      </w:pPr>
+      <w:r>
+        <w:t>Kn</w:t>
+      </w:r>
+    </w:p>
+    <w:p>
+      <w:pPr>
+        <w:pStyle w:val="ListParagraph"/>
+        <w:numPr>
+          <w:ilvl w:val="1"/>
+          <w:numId w:val="1"/>
+        </w:numPr>
+      </w:pPr>
+      <w:r>
+        <w:t>Là quy tắc xs mang tính bắt buộc chung do cơ quan nn có thẩm quyển ban hành và dcc nn đảm bảo thực hiện để điều chỉnh qhxh theo định hướng và mục đích nhât định</w:t>
+      </w:r>
+    </w:p>
+    <w:p>
+      <w:pPr>
+        <w:pStyle w:val="ListParagraph"/>
+        <w:numPr>
+          <w:ilvl w:val="1"/>
+          <w:numId w:val="1"/>
+        </w:numPr>
+      </w:pPr>
+      <w:r>
+        <w:t>Đặc điểm riêng của qppl:</w:t>
+      </w:r>
+    </w:p>
+    <w:p>
+      <w:pPr>
+        <w:pStyle w:val="ListParagraph"/>
+        <w:numPr>
+          <w:ilvl w:val="2"/>
+          <w:numId w:val="1"/>
+        </w:numPr>
+      </w:pPr>
+      <w:r>
+        <w:t>Thể hiện ý chí nhà cầm quyền</w:t>
+      </w:r>
+    </w:p>
+    <w:p>
+      <w:pPr>
+        <w:pStyle w:val="ListParagraph"/>
+        <w:numPr>
+          <w:ilvl w:val="2"/>
+          <w:numId w:val="1"/>
+        </w:numPr>
+      </w:pPr>
+      <w:r>
+        <w:t>Là quy tắc hành vi có tch bắt buộc chung</w:t>
+      </w:r>
+    </w:p>
+    <w:p>
+      <w:pPr>
+        <w:pStyle w:val="ListParagraph"/>
+        <w:numPr>
+          <w:ilvl w:val="2"/>
+          <w:numId w:val="1"/>
+        </w:numPr>
+      </w:pPr>
+      <w:r>
+        <w:t>Phổ biến đối với mọi chu thể tham gia qhxh mà qp điều chỉnh</w:t>
+      </w:r>
+    </w:p>
+    <w:p>
+      <w:pPr>
+        <w:pStyle w:val="ListParagraph"/>
+        <w:numPr>
+          <w:ilvl w:val="2"/>
+          <w:numId w:val="1"/>
+        </w:numPr>
+      </w:pPr>
+      <w:r>
+        <w:t>Được nhà nước thửa nhận và bảo dạm thực hiện</w:t>
+      </w:r>
+    </w:p>
+    <w:p>
+      <w:pPr>
+        <w:pStyle w:val="ListParagraph"/>
+        <w:numPr>
+          <w:ilvl w:val="2"/>
+          <w:numId w:val="1"/>
+        </w:numPr>
+      </w:pPr>
+      <w:r>
+        <w:t>Có tính xd chặt cehx về nd và hthuc</w:t>
+      </w:r>
+    </w:p>
+    <w:p>
+      <w:pPr>
+        <w:pStyle w:val="ListParagraph"/>
+        <w:numPr>
+          <w:ilvl w:val="0"/>
+          <w:numId w:val="1"/>
+        </w:numPr>
+      </w:pPr>
+      <w:r>
+        <w:t>Phân loại:</w:t>
+      </w:r>
+    </w:p>
+    <w:p>
+      <w:pPr>
+        <w:pStyle w:val="ListParagraph"/>
+        <w:numPr>
+          <w:ilvl w:val="1"/>
+          <w:numId w:val="1"/>
+        </w:numPr>
+      </w:pPr>
+      <w:r>
+        <w:t>Dựa vào vai trò điểu chỉnh các qhxh</w:t>
+      </w:r>
+    </w:p>
+    <w:p>
+      <w:pPr>
+        <w:pStyle w:val="ListParagraph"/>
+        <w:numPr>
+          <w:ilvl w:val="2"/>
+          <w:numId w:val="1"/>
+        </w:numPr>
+      </w:pPr>
+      <w:r>
+        <w:t>Qp điều chỉnh là loại qp thiết lập quyền và nvpli của ng tham ga qhxh</w:t>
+      </w:r>
+    </w:p>
+    <w:p>
+      <w:pPr>
+        <w:pStyle w:val="ListParagraph"/>
+        <w:numPr>
+          <w:ilvl w:val="3"/>
+          <w:numId w:val="1"/>
+        </w:numPr>
+      </w:pPr>
+      <w:r>
+        <w:t>Gồm bắt buộc , cấm đoán, trao quyền</w:t>
+      </w:r>
+    </w:p>
+    <w:p>
+      <w:pPr>
+        <w:pStyle w:val="ListParagraph"/>
+        <w:numPr>
+          <w:ilvl w:val="2"/>
+          <w:numId w:val="1"/>
+        </w:numPr>
+      </w:pPr>
+      <w:r>
+        <w:t>Qp điều chỉnh</w:t>
+      </w:r>
+    </w:p>
+    <w:p>
+      <w:pPr>
+        <w:pStyle w:val="ListParagraph"/>
+        <w:numPr>
+          <w:ilvl w:val="2"/>
+          <w:numId w:val="1"/>
+        </w:numPr>
+      </w:pPr>
+      <w:r>
+        <w:lastRenderedPageBreak/>
+        <w:t>Qp bảo vệ</w:t>
+      </w:r>
+    </w:p>
+    <w:p>
+      <w:pPr>
+        <w:pStyle w:val="ListParagraph"/>
+        <w:numPr>
+          <w:ilvl w:val="2"/>
+          <w:numId w:val="1"/>
+        </w:numPr>
+      </w:pPr>
+      <w:r>
+        <w:t>Qp chuyên môn</w:t>
+      </w:r>
+    </w:p>
+    <w:p>
+      <w:pPr>
+        <w:pStyle w:val="ListParagraph"/>
+        <w:numPr>
+          <w:ilvl w:val="1"/>
+          <w:numId w:val="1"/>
+        </w:numPr>
+      </w:pPr>
+    </w:p>
     <w:p/>
     <w:p>
       <w:pPr>
@@ -2811,7 +3009,7 @@
   <w:abstractNum w:abstractNumId="3" w15:restartNumberingAfterBreak="0">
     <w:nsid w:val="33DA743B"/>
     <w:multiLevelType w:val="hybridMultilevel"/>
-    <w:tmpl w:val="E744AF7A"/>
+    <w:tmpl w:val="3C8ACA5A"/>
     <w:lvl w:ilvl="0" w:tplc="0409000F">
       <w:start w:val="1"/>
       <w:numFmt w:val="decimal"/>
@@ -2839,7 +3037,7 @@
         <w:ind w:left="2160" w:hanging="180"/>
       </w:pPr>
     </w:lvl>
-    <w:lvl w:ilvl="3" w:tplc="0409000F" w:tentative="1">
+    <w:lvl w:ilvl="3" w:tplc="0409000F">
       <w:start w:val="1"/>
       <w:numFmt w:val="decimal"/>
       <w:lvlText w:val="%4."/>

--- a/chepbai.docx
+++ b/chepbai.docx
@@ -2665,6 +2665,390 @@
       </w:pPr>
       <w:r>
         <w:t>Qp chuyên môn</w:t>
+      </w:r>
+    </w:p>
+    <w:p>
+      <w:pPr>
+        <w:pStyle w:val="ListParagraph"/>
+        <w:numPr>
+          <w:ilvl w:val="1"/>
+          <w:numId w:val="1"/>
+        </w:numPr>
+      </w:pPr>
+      <w:r>
+        <w:t>Cấu trúc của qppl:</w:t>
+      </w:r>
+    </w:p>
+    <w:p>
+      <w:pPr>
+        <w:pStyle w:val="ListParagraph"/>
+        <w:numPr>
+          <w:ilvl w:val="2"/>
+          <w:numId w:val="1"/>
+        </w:numPr>
+      </w:pPr>
+      <w:r>
+        <w:t>Mô tả:</w:t>
+      </w:r>
+    </w:p>
+    <w:p>
+      <w:pPr>
+        <w:pStyle w:val="ListParagraph"/>
+        <w:numPr>
+          <w:ilvl w:val="3"/>
+          <w:numId w:val="1"/>
+        </w:numPr>
+      </w:pPr>
+      <w:r>
+        <w:t>Hoàn cảnh tồn tại</w:t>
+      </w:r>
+    </w:p>
+    <w:p>
+      <w:pPr>
+        <w:pStyle w:val="ListParagraph"/>
+        <w:numPr>
+          <w:ilvl w:val="3"/>
+          <w:numId w:val="1"/>
+        </w:numPr>
+      </w:pPr>
+      <w:r>
+        <w:t xml:space="preserve">Quy tác hành vi </w:t>
+      </w:r>
+    </w:p>
+    <w:p>
+      <w:pPr>
+        <w:pStyle w:val="ListParagraph"/>
+        <w:numPr>
+          <w:ilvl w:val="3"/>
+          <w:numId w:val="1"/>
+        </w:numPr>
+      </w:pPr>
+      <w:r>
+        <w:t>Hạu quẩ của việc không chấp hành qt hv đó</w:t>
+      </w:r>
+    </w:p>
+    <w:p>
+      <w:pPr>
+        <w:pStyle w:val="ListParagraph"/>
+        <w:numPr>
+          <w:ilvl w:val="3"/>
+          <w:numId w:val="1"/>
+        </w:numPr>
+      </w:pPr>
+      <w:r>
+        <w:t>Có 3 yếu tố:</w:t>
+      </w:r>
+    </w:p>
+    <w:p>
+      <w:pPr>
+        <w:pStyle w:val="ListParagraph"/>
+        <w:numPr>
+          <w:ilvl w:val="4"/>
+          <w:numId w:val="1"/>
+        </w:numPr>
+      </w:pPr>
+      <w:r>
+        <w:t>Giả định</w:t>
+      </w:r>
+    </w:p>
+    <w:p>
+      <w:pPr>
+        <w:pStyle w:val="ListParagraph"/>
+        <w:numPr>
+          <w:ilvl w:val="5"/>
+          <w:numId w:val="1"/>
+        </w:numPr>
+      </w:pPr>
+      <w:r>
+        <w:t>Là tp cấu thành của qppl thường nói về địa điểm, thời gian, các chủ thẻ, các hoàn cảnh thực té mà trong đó mênh lệnh của qp dc thực hiện</w:t>
+      </w:r>
+    </w:p>
+    <w:p>
+      <w:pPr>
+        <w:pStyle w:val="ListParagraph"/>
+        <w:numPr>
+          <w:ilvl w:val="4"/>
+          <w:numId w:val="1"/>
+        </w:numPr>
+      </w:pPr>
+      <w:r>
+        <w:t>Quy định</w:t>
+      </w:r>
+    </w:p>
+    <w:p>
+      <w:pPr>
+        <w:pStyle w:val="ListParagraph"/>
+        <w:numPr>
+          <w:ilvl w:val="5"/>
+          <w:numId w:val="1"/>
+        </w:numPr>
+      </w:pPr>
+      <w:r>
+        <w:t>Là bộ phận qppl nêu lên cách xử sự buộc chủ thể phải tuân theo khi ở vào tình huống đã nêu trong phần gả đỉnh của qppl</w:t>
+      </w:r>
+    </w:p>
+    <w:p>
+      <w:pPr>
+        <w:pStyle w:val="ListParagraph"/>
+        <w:numPr>
+          <w:ilvl w:val="5"/>
+          <w:numId w:val="1"/>
+        </w:numPr>
+      </w:pPr>
+      <w:r>
+        <w:t>Theo mô hình:</w:t>
+      </w:r>
+    </w:p>
+    <w:p>
+      <w:pPr>
+        <w:pStyle w:val="ListParagraph"/>
+        <w:numPr>
+          <w:ilvl w:val="6"/>
+          <w:numId w:val="1"/>
+        </w:numPr>
+      </w:pPr>
+      <w:r>
+        <w:t>Cấm làm j</w:t>
+      </w:r>
+    </w:p>
+    <w:p>
+      <w:pPr>
+        <w:pStyle w:val="ListParagraph"/>
+        <w:numPr>
+          <w:ilvl w:val="6"/>
+          <w:numId w:val="1"/>
+        </w:numPr>
+      </w:pPr>
+      <w:r>
+        <w:t>Phải..</w:t>
+      </w:r>
+    </w:p>
+    <w:p>
+      <w:pPr>
+        <w:pStyle w:val="ListParagraph"/>
+        <w:numPr>
+          <w:ilvl w:val="6"/>
+          <w:numId w:val="1"/>
+        </w:numPr>
+      </w:pPr>
+      <w:r>
+        <w:t>Dc..</w:t>
+      </w:r>
+    </w:p>
+    <w:p>
+      <w:pPr>
+        <w:pStyle w:val="ListParagraph"/>
+        <w:numPr>
+          <w:ilvl w:val="6"/>
+          <w:numId w:val="1"/>
+        </w:numPr>
+      </w:pPr>
+      <w:r>
+        <w:t>Làm ntn</w:t>
+      </w:r>
+    </w:p>
+    <w:p>
+      <w:pPr>
+        <w:pStyle w:val="ListParagraph"/>
+        <w:numPr>
+          <w:ilvl w:val="5"/>
+          <w:numId w:val="1"/>
+        </w:numPr>
+      </w:pPr>
+      <w:r>
+        <w:t>Ploaiqd</w:t>
+      </w:r>
+    </w:p>
+    <w:p>
+      <w:pPr>
+        <w:pStyle w:val="ListParagraph"/>
+        <w:numPr>
+          <w:ilvl w:val="6"/>
+          <w:numId w:val="1"/>
+        </w:numPr>
+      </w:pPr>
+      <w:r>
+        <w:t>Cấm đoán</w:t>
+      </w:r>
+    </w:p>
+    <w:p>
+      <w:pPr>
+        <w:pStyle w:val="ListParagraph"/>
+        <w:numPr>
+          <w:ilvl w:val="6"/>
+          <w:numId w:val="1"/>
+        </w:numPr>
+      </w:pPr>
+      <w:r>
+        <w:t>Bắt buộc</w:t>
+      </w:r>
+    </w:p>
+    <w:p>
+      <w:pPr>
+        <w:pStyle w:val="ListParagraph"/>
+        <w:numPr>
+          <w:ilvl w:val="6"/>
+          <w:numId w:val="1"/>
+        </w:numPr>
+      </w:pPr>
+      <w:r>
+        <w:t>Trao quyền</w:t>
+      </w:r>
+    </w:p>
+    <w:p>
+      <w:pPr>
+        <w:pStyle w:val="ListParagraph"/>
+        <w:numPr>
+          <w:ilvl w:val="4"/>
+          <w:numId w:val="1"/>
+        </w:numPr>
+      </w:pPr>
+      <w:r>
+        <w:t>Chế tài</w:t>
+      </w:r>
+    </w:p>
+    <w:p>
+      <w:pPr>
+        <w:pStyle w:val="ListParagraph"/>
+        <w:numPr>
+          <w:ilvl w:val="5"/>
+          <w:numId w:val="1"/>
+        </w:numPr>
+      </w:pPr>
+      <w:r>
+        <w:t>Là bộ phần nêu lên các biện pháp tác động của nn, dự kiens sẽ áp dụng với chủ thẻ nào không thực hiện đúng theo hướng dẫn ở phần qđ của qppl, nên đã vppl</w:t>
+      </w:r>
+    </w:p>
+    <w:p>
+      <w:pPr>
+        <w:pStyle w:val="ListParagraph"/>
+        <w:numPr>
+          <w:ilvl w:val="5"/>
+          <w:numId w:val="1"/>
+        </w:numPr>
+      </w:pPr>
+      <w:r>
+        <w:t>Ploai:</w:t>
+      </w:r>
+    </w:p>
+    <w:p>
+      <w:pPr>
+        <w:pStyle w:val="ListParagraph"/>
+        <w:numPr>
+          <w:ilvl w:val="6"/>
+          <w:numId w:val="1"/>
+        </w:numPr>
+      </w:pPr>
+      <w:r>
+        <w:t>Chế tài xd</w:t>
+      </w:r>
+    </w:p>
+    <w:p>
+      <w:pPr>
+        <w:pStyle w:val="ListParagraph"/>
+        <w:numPr>
+          <w:ilvl w:val="6"/>
+          <w:numId w:val="1"/>
+        </w:numPr>
+      </w:pPr>
+      <w:r>
+        <w:t>Chế tài xd tương đối</w:t>
+      </w:r>
+    </w:p>
+    <w:p>
+      <w:pPr>
+        <w:pStyle w:val="ListParagraph"/>
+        <w:numPr>
+          <w:ilvl w:val="6"/>
+          <w:numId w:val="1"/>
+        </w:numPr>
+      </w:pPr>
+      <w:r>
+        <w:t>Chế tài lựa chọn</w:t>
+      </w:r>
+    </w:p>
+    <w:p>
+      <w:pPr>
+        <w:pStyle w:val="ListParagraph"/>
+        <w:numPr>
+          <w:ilvl w:val="5"/>
+          <w:numId w:val="1"/>
+        </w:numPr>
+      </w:pPr>
+      <w:r>
+        <w:t>Ploai:</w:t>
+      </w:r>
+    </w:p>
+    <w:p>
+      <w:pPr>
+        <w:pStyle w:val="ListParagraph"/>
+        <w:numPr>
+          <w:ilvl w:val="6"/>
+          <w:numId w:val="1"/>
+        </w:numPr>
+      </w:pPr>
+      <w:r>
+        <w:t>Chế tài hình phạt</w:t>
+      </w:r>
+    </w:p>
+    <w:p>
+      <w:pPr>
+        <w:pStyle w:val="ListParagraph"/>
+        <w:numPr>
+          <w:ilvl w:val="6"/>
+          <w:numId w:val="1"/>
+        </w:numPr>
+      </w:pPr>
+      <w:r>
+        <w:t>Chế tài khôi phục pl</w:t>
+      </w:r>
+    </w:p>
+    <w:p>
+      <w:pPr>
+        <w:pStyle w:val="ListParagraph"/>
+        <w:numPr>
+          <w:ilvl w:val="6"/>
+          <w:numId w:val="1"/>
+        </w:numPr>
+      </w:pPr>
+      <w:r>
+        <w:t>Chế tài phủ định pl</w:t>
+      </w:r>
+    </w:p>
+    <w:p>
+      <w:pPr>
+        <w:pStyle w:val="ListParagraph"/>
+        <w:numPr>
+          <w:ilvl w:val="0"/>
+          <w:numId w:val="1"/>
+        </w:numPr>
+      </w:pPr>
+      <w:r>
+        <w:t>Văn bản qppl:</w:t>
+      </w:r>
+    </w:p>
+    <w:p>
+      <w:pPr>
+        <w:pStyle w:val="ListParagraph"/>
+        <w:numPr>
+          <w:ilvl w:val="1"/>
+          <w:numId w:val="1"/>
+        </w:numPr>
+      </w:pPr>
+      <w:r>
+        <w:t>Là văn bản do cq nn có thẩm quỳn ban hành</w:t>
+      </w:r>
+    </w:p>
+    <w:p>
+      <w:pPr>
+        <w:pStyle w:val="ListParagraph"/>
+        <w:numPr>
+          <w:ilvl w:val="1"/>
+          <w:numId w:val="1"/>
+        </w:numPr>
+      </w:pPr>
+      <w:r>
+        <w:t>Vb pl thường ap dụng vô thời hạn (trừ khi thay đổi)</w:t>
       </w:r>
     </w:p>
     <w:p>
@@ -3046,7 +3430,7 @@
         <w:ind w:left="2880" w:hanging="360"/>
       </w:pPr>
     </w:lvl>
-    <w:lvl w:ilvl="4" w:tplc="04090019" w:tentative="1">
+    <w:lvl w:ilvl="4" w:tplc="04090019">
       <w:start w:val="1"/>
       <w:numFmt w:val="lowerLetter"/>
       <w:lvlText w:val="%5."/>
@@ -3055,7 +3439,7 @@
         <w:ind w:left="3600" w:hanging="360"/>
       </w:pPr>
     </w:lvl>
-    <w:lvl w:ilvl="5" w:tplc="0409001B" w:tentative="1">
+    <w:lvl w:ilvl="5" w:tplc="0409001B">
       <w:start w:val="1"/>
       <w:numFmt w:val="lowerRoman"/>
       <w:lvlText w:val="%6."/>
@@ -3064,7 +3448,7 @@
         <w:ind w:left="4320" w:hanging="180"/>
       </w:pPr>
     </w:lvl>
-    <w:lvl w:ilvl="6" w:tplc="0409000F" w:tentative="1">
+    <w:lvl w:ilvl="6" w:tplc="0409000F">
       <w:start w:val="1"/>
       <w:numFmt w:val="decimal"/>
       <w:lvlText w:val="%7."/>
